--- a/week2/Practicum2.docx
+++ b/week2/Practicum2.docx
@@ -3,8 +3,6 @@
 <w:document xmlns:wpc="http://schemas.microsoft.com/office/word/2010/wordprocessingCanvas" xmlns:cx="http://schemas.microsoft.com/office/drawing/2014/chartex" xmlns:cx1="http://schemas.microsoft.com/office/drawing/2015/9/8/chartex" xmlns:cx2="http://schemas.microsoft.com/office/drawing/2015/10/21/chartex" xmlns:cx3="http://schemas.microsoft.com/office/drawing/2016/5/9/chartex" xmlns:cx4="http://schemas.microsoft.com/office/drawing/2016/5/10/chartex" xmlns:cx5="http://schemas.microsoft.com/office/drawing/2016/5/11/chartex" xmlns:cx6="http://schemas.microsoft.com/office/drawing/2016/5/12/chartex" xmlns:cx7="http://schemas.microsoft.com/office/drawing/2016/5/13/chartex" xmlns:cx8="http://schemas.microsoft.com/office/drawing/2016/5/14/chartex" xmlns:mc="http://schemas.openxmlformats.org/markup-compatibility/2006" xmlns:aink="http://schemas.microsoft.com/office/drawing/2016/ink" xmlns:am3d="http://schemas.microsoft.com/office/drawing/2017/model3d" xmlns:o="urn:schemas-microsoft-com:office:office" xmlns:oel="http://schemas.microsoft.com/office/2019/extlst" xmlns:r="http://schemas.openxmlformats.org/officeDocument/2006/relationships" xmlns:m="http://schemas.openxmlformats.org/officeDocument/2006/math" xmlns:v="urn:schemas-microsoft-com:vml" xmlns:wp14="http://schemas.microsoft.com/office/word/2010/wordprocessingDrawing" xmlns:wp="http://schemas.openxmlformats.org/drawingml/2006/wordprocessingDrawing" xmlns:w10="urn:schemas-microsoft-com:office:word" xmlns:w="http://schemas.openxmlformats.org/wordprocessingml/2006/main" xmlns:w14="http://schemas.microsoft.com/office/word/2010/wordml" xmlns:w15="http://schemas.microsoft.com/office/word/2012/wordml" xmlns:w16cex="http://schemas.microsoft.com/office/word/2018/wordml/cex" xmlns:w16cid="http://schemas.microsoft.com/office/word/2016/wordml/cid" xmlns:w16="http://schemas.microsoft.com/office/word/2018/wordml" xmlns:w16sdtdh="http://schemas.microsoft.com/office/word/2020/wordml/sdtdatahash" xmlns:w16se="http://schemas.microsoft.com/office/word/2015/wordml/symex" xmlns:wpg="http://schemas.microsoft.com/office/word/2010/wordprocessingGroup" xmlns:wpi="http://schemas.microsoft.com/office/word/2010/wordprocessingInk" xmlns:wne="http://schemas.microsoft.com/office/word/2006/wordml" xmlns:wps="http://schemas.microsoft.com/office/word/2010/wordprocessingShape" mc:Ignorable="w14 w15 w16se w16cid w16 w16cex w16sdtdh wp14">
   <w:body>
     <w:p>
-      <w:bookmarkStart w:id="0" w:name="_GoBack"/>
-      <w:bookmarkEnd w:id="0"/>
       <w:r>
         <w:rPr>
           <w:noProof/>
@@ -79,6 +77,7 @@
     <w:p/>
     <w:p>
       <w:r>
+        <w:lastRenderedPageBreak/>
         <w:t xml:space="preserve">Exercise 1 </w:t>
       </w:r>
     </w:p>
@@ -252,6 +251,7 @@
     <w:p/>
     <w:p>
       <w:r>
+        <w:lastRenderedPageBreak/>
         <w:t>Task B</w:t>
       </w:r>
     </w:p>
@@ -439,6 +439,7 @@
     </w:p>
     <w:p>
       <w:r>
+        <w:lastRenderedPageBreak/>
         <w:t>Task C</w:t>
       </w:r>
     </w:p>
@@ -605,6 +606,7 @@
     <w:p/>
     <w:p>
       <w:r>
+        <w:lastRenderedPageBreak/>
         <w:t xml:space="preserve">Task </w:t>
       </w:r>
       <w:r>
@@ -768,11 +770,1716 @@
     <w:p/>
     <w:p/>
     <w:p>
-      <w:r>
+      <w:pPr>
+        <w:rPr>
+          <w:lang w:val="de-DE"/>
+        </w:rPr>
+      </w:pPr>
+      <w:r>
+        <w:rPr>
+          <w:lang w:val="de-DE"/>
+        </w:rPr>
+        <w:lastRenderedPageBreak/>
         <w:t>Task E</w:t>
       </w:r>
     </w:p>
-    <w:p/>
+    <w:p>
+      <w:pPr>
+        <w:spacing w:after="0" w:line="240" w:lineRule="auto"/>
+        <w:rPr>
+          <w:rFonts w:ascii="Consolas" w:eastAsia="Times New Roman" w:hAnsi="Consolas" w:cs="Times New Roman"/>
+          <w:sz w:val="20"/>
+          <w:szCs w:val="20"/>
+          <w:lang w:val="de-DE" w:eastAsia="en-GB"/>
+        </w:rPr>
+      </w:pPr>
+      <w:r>
+        <w:rPr>
+          <w:rFonts w:ascii="Consolas" w:eastAsia="Times New Roman" w:hAnsi="Consolas" w:cs="Times New Roman"/>
+          <w:sz w:val="20"/>
+          <w:szCs w:val="20"/>
+          <w:lang w:val="de-DE" w:eastAsia="en-GB"/>
+        </w:rPr>
+        <w:t>t=linspace(0,1,201);</w:t>
+      </w:r>
+    </w:p>
+    <w:p>
+      <w:pPr>
+        <w:spacing w:after="0" w:line="240" w:lineRule="auto"/>
+        <w:rPr>
+          <w:rFonts w:ascii="Consolas" w:eastAsia="Times New Roman" w:hAnsi="Consolas" w:cs="Times New Roman"/>
+          <w:sz w:val="20"/>
+          <w:szCs w:val="20"/>
+          <w:lang w:val="de-DE" w:eastAsia="en-GB"/>
+        </w:rPr>
+      </w:pPr>
+      <w:r>
+        <w:rPr>
+          <w:rFonts w:ascii="Consolas" w:eastAsia="Times New Roman" w:hAnsi="Consolas" w:cs="Times New Roman"/>
+          <w:color w:val="008013"/>
+          <w:sz w:val="20"/>
+          <w:szCs w:val="20"/>
+          <w:lang w:val="de-DE" w:eastAsia="en-GB"/>
+        </w:rPr>
+        <w:t>%t=0:1;</w:t>
+      </w:r>
+    </w:p>
+    <w:p>
+      <w:pPr>
+        <w:spacing w:after="0" w:line="240" w:lineRule="auto"/>
+        <w:rPr>
+          <w:rFonts w:ascii="Consolas" w:eastAsia="Times New Roman" w:hAnsi="Consolas" w:cs="Times New Roman"/>
+          <w:sz w:val="20"/>
+          <w:szCs w:val="20"/>
+          <w:lang w:val="en-GB" w:eastAsia="en-GB"/>
+        </w:rPr>
+      </w:pPr>
+      <w:r>
+        <w:rPr>
+          <w:rFonts w:ascii="Consolas" w:eastAsia="Times New Roman" w:hAnsi="Consolas" w:cs="Times New Roman"/>
+          <w:sz w:val="20"/>
+          <w:szCs w:val="20"/>
+          <w:lang w:val="en-GB" w:eastAsia="en-GB"/>
+        </w:rPr>
+        <w:t>A=1;</w:t>
+      </w:r>
+    </w:p>
+    <w:p>
+      <w:pPr>
+        <w:spacing w:after="0" w:line="240" w:lineRule="auto"/>
+        <w:rPr>
+          <w:rFonts w:ascii="Consolas" w:eastAsia="Times New Roman" w:hAnsi="Consolas" w:cs="Times New Roman"/>
+          <w:sz w:val="20"/>
+          <w:szCs w:val="20"/>
+          <w:lang w:val="en-GB" w:eastAsia="en-GB"/>
+        </w:rPr>
+      </w:pPr>
+      <w:r>
+        <w:rPr>
+          <w:rFonts w:ascii="Consolas" w:eastAsia="Times New Roman" w:hAnsi="Consolas" w:cs="Times New Roman"/>
+          <w:sz w:val="20"/>
+          <w:szCs w:val="20"/>
+          <w:lang w:val="en-GB" w:eastAsia="en-GB"/>
+        </w:rPr>
+        <w:t>f=5;</w:t>
+      </w:r>
+    </w:p>
+    <w:p>
+      <w:pPr>
+        <w:spacing w:after="0" w:line="240" w:lineRule="auto"/>
+        <w:rPr>
+          <w:rFonts w:ascii="Consolas" w:eastAsia="Times New Roman" w:hAnsi="Consolas" w:cs="Times New Roman"/>
+          <w:sz w:val="20"/>
+          <w:szCs w:val="20"/>
+          <w:lang w:val="en-GB" w:eastAsia="en-GB"/>
+        </w:rPr>
+      </w:pPr>
+      <w:r>
+        <w:rPr>
+          <w:rFonts w:ascii="Consolas" w:eastAsia="Times New Roman" w:hAnsi="Consolas" w:cs="Times New Roman"/>
+          <w:sz w:val="20"/>
+          <w:szCs w:val="20"/>
+          <w:lang w:val="en-GB" w:eastAsia="en-GB"/>
+        </w:rPr>
+        <w:t>fi=0;</w:t>
+      </w:r>
+    </w:p>
+    <w:p>
+      <w:pPr>
+        <w:spacing w:after="0" w:line="240" w:lineRule="auto"/>
+        <w:rPr>
+          <w:rFonts w:ascii="Consolas" w:eastAsia="Times New Roman" w:hAnsi="Consolas" w:cs="Times New Roman"/>
+          <w:sz w:val="20"/>
+          <w:szCs w:val="20"/>
+          <w:lang w:val="en-GB" w:eastAsia="en-GB"/>
+        </w:rPr>
+      </w:pPr>
+      <w:r>
+        <w:rPr>
+          <w:rFonts w:ascii="Consolas" w:eastAsia="Times New Roman" w:hAnsi="Consolas" w:cs="Times New Roman"/>
+          <w:sz w:val="20"/>
+          <w:szCs w:val="20"/>
+          <w:lang w:val="en-GB" w:eastAsia="en-GB"/>
+        </w:rPr>
+        <w:t>w=2*pi()*f;</w:t>
+      </w:r>
+    </w:p>
+    <w:p>
+      <w:pPr>
+        <w:spacing w:after="0" w:line="240" w:lineRule="auto"/>
+        <w:rPr>
+          <w:rFonts w:ascii="Consolas" w:eastAsia="Times New Roman" w:hAnsi="Consolas" w:cs="Times New Roman"/>
+          <w:sz w:val="20"/>
+          <w:szCs w:val="20"/>
+          <w:lang w:val="en-GB" w:eastAsia="en-GB"/>
+        </w:rPr>
+      </w:pPr>
+      <w:r>
+        <w:rPr>
+          <w:rFonts w:ascii="Consolas" w:eastAsia="Times New Roman" w:hAnsi="Consolas" w:cs="Times New Roman"/>
+          <w:sz w:val="20"/>
+          <w:szCs w:val="20"/>
+          <w:lang w:val="en-GB" w:eastAsia="en-GB"/>
+        </w:rPr>
+        <w:t>W=((1/10)*2*pi());</w:t>
+      </w:r>
+    </w:p>
+    <w:p>
+      <w:pPr>
+        <w:spacing w:after="0" w:line="240" w:lineRule="auto"/>
+        <w:rPr>
+          <w:rFonts w:ascii="Consolas" w:eastAsia="Times New Roman" w:hAnsi="Consolas" w:cs="Times New Roman"/>
+          <w:sz w:val="20"/>
+          <w:szCs w:val="20"/>
+          <w:lang w:val="en-GB" w:eastAsia="en-GB"/>
+        </w:rPr>
+      </w:pPr>
+      <w:r>
+        <w:rPr>
+          <w:rFonts w:ascii="Consolas" w:eastAsia="Times New Roman" w:hAnsi="Consolas" w:cs="Times New Roman"/>
+          <w:sz w:val="20"/>
+          <w:szCs w:val="20"/>
+          <w:lang w:val="en-GB" w:eastAsia="en-GB"/>
+        </w:rPr>
+        <w:t>Ts=(W/w);</w:t>
+      </w:r>
+    </w:p>
+    <w:p>
+      <w:pPr>
+        <w:spacing w:after="0" w:line="240" w:lineRule="auto"/>
+        <w:rPr>
+          <w:rFonts w:ascii="Consolas" w:eastAsia="Times New Roman" w:hAnsi="Consolas" w:cs="Times New Roman"/>
+          <w:sz w:val="20"/>
+          <w:szCs w:val="20"/>
+          <w:lang w:val="en-GB" w:eastAsia="en-GB"/>
+        </w:rPr>
+      </w:pPr>
+      <w:r>
+        <w:rPr>
+          <w:rFonts w:ascii="Consolas" w:eastAsia="Times New Roman" w:hAnsi="Consolas" w:cs="Times New Roman"/>
+          <w:sz w:val="20"/>
+          <w:szCs w:val="20"/>
+          <w:lang w:val="en-GB" w:eastAsia="en-GB"/>
+        </w:rPr>
+        <w:t>n=(t./Ts);</w:t>
+      </w:r>
+    </w:p>
+    <w:p>
+      <w:pPr>
+        <w:spacing w:after="0" w:line="240" w:lineRule="auto"/>
+        <w:rPr>
+          <w:rFonts w:ascii="Consolas" w:eastAsia="Times New Roman" w:hAnsi="Consolas" w:cs="Times New Roman"/>
+          <w:sz w:val="20"/>
+          <w:szCs w:val="20"/>
+          <w:lang w:val="en-GB" w:eastAsia="en-GB"/>
+        </w:rPr>
+      </w:pPr>
+      <w:r>
+        <w:rPr>
+          <w:rFonts w:ascii="Consolas" w:eastAsia="Times New Roman" w:hAnsi="Consolas" w:cs="Times New Roman"/>
+          <w:sz w:val="20"/>
+          <w:szCs w:val="20"/>
+          <w:lang w:val="en-GB" w:eastAsia="en-GB"/>
+        </w:rPr>
+        <w:t>n1=round(n);</w:t>
+      </w:r>
+    </w:p>
+    <w:p>
+      <w:pPr>
+        <w:spacing w:after="0" w:line="240" w:lineRule="auto"/>
+        <w:rPr>
+          <w:rFonts w:ascii="Consolas" w:eastAsia="Times New Roman" w:hAnsi="Consolas" w:cs="Times New Roman"/>
+          <w:sz w:val="20"/>
+          <w:szCs w:val="20"/>
+          <w:lang w:val="en-GB" w:eastAsia="en-GB"/>
+        </w:rPr>
+      </w:pPr>
+      <w:r>
+        <w:rPr>
+          <w:rFonts w:ascii="Consolas" w:eastAsia="Times New Roman" w:hAnsi="Consolas" w:cs="Times New Roman"/>
+          <w:sz w:val="20"/>
+          <w:szCs w:val="20"/>
+          <w:lang w:val="en-GB" w:eastAsia="en-GB"/>
+        </w:rPr>
+        <w:t>N=unique(n1);</w:t>
+      </w:r>
+    </w:p>
+    <w:p>
+      <w:pPr>
+        <w:spacing w:after="0" w:line="240" w:lineRule="auto"/>
+        <w:rPr>
+          <w:rFonts w:ascii="Consolas" w:eastAsia="Times New Roman" w:hAnsi="Consolas" w:cs="Times New Roman"/>
+          <w:sz w:val="20"/>
+          <w:szCs w:val="20"/>
+          <w:lang w:val="en-GB" w:eastAsia="en-GB"/>
+        </w:rPr>
+      </w:pPr>
+      <w:r>
+        <w:rPr>
+          <w:rFonts w:ascii="Consolas" w:eastAsia="Times New Roman" w:hAnsi="Consolas" w:cs="Times New Roman"/>
+          <w:sz w:val="20"/>
+          <w:szCs w:val="20"/>
+          <w:lang w:val="en-GB" w:eastAsia="en-GB"/>
+        </w:rPr>
+        <w:t>y=A*cos(W*</w:t>
+      </w:r>
+      <w:proofErr w:type="spellStart"/>
+      <w:r>
+        <w:rPr>
+          <w:rFonts w:ascii="Consolas" w:eastAsia="Times New Roman" w:hAnsi="Consolas" w:cs="Times New Roman"/>
+          <w:sz w:val="20"/>
+          <w:szCs w:val="20"/>
+          <w:lang w:val="en-GB" w:eastAsia="en-GB"/>
+        </w:rPr>
+        <w:t>N+fi</w:t>
+      </w:r>
+      <w:proofErr w:type="spellEnd"/>
+      <w:r>
+        <w:rPr>
+          <w:rFonts w:ascii="Consolas" w:eastAsia="Times New Roman" w:hAnsi="Consolas" w:cs="Times New Roman"/>
+          <w:sz w:val="20"/>
+          <w:szCs w:val="20"/>
+          <w:lang w:val="en-GB" w:eastAsia="en-GB"/>
+        </w:rPr>
+        <w:t>);</w:t>
+      </w:r>
+    </w:p>
+    <w:p>
+      <w:pPr>
+        <w:spacing w:after="0" w:line="240" w:lineRule="auto"/>
+        <w:rPr>
+          <w:rFonts w:ascii="Consolas" w:eastAsia="Times New Roman" w:hAnsi="Consolas" w:cs="Times New Roman"/>
+          <w:sz w:val="20"/>
+          <w:szCs w:val="20"/>
+          <w:lang w:val="en-GB" w:eastAsia="en-GB"/>
+        </w:rPr>
+      </w:pPr>
+      <w:r>
+        <w:rPr>
+          <w:rFonts w:ascii="Consolas" w:eastAsia="Times New Roman" w:hAnsi="Consolas" w:cs="Times New Roman"/>
+          <w:sz w:val="20"/>
+          <w:szCs w:val="20"/>
+          <w:lang w:val="en-GB" w:eastAsia="en-GB"/>
+        </w:rPr>
+        <w:t>stem(</w:t>
+      </w:r>
+      <w:proofErr w:type="spellStart"/>
+      <w:r>
+        <w:rPr>
+          <w:rFonts w:ascii="Consolas" w:eastAsia="Times New Roman" w:hAnsi="Consolas" w:cs="Times New Roman"/>
+          <w:sz w:val="20"/>
+          <w:szCs w:val="20"/>
+          <w:lang w:val="en-GB" w:eastAsia="en-GB"/>
+        </w:rPr>
+        <w:t>N,y</w:t>
+      </w:r>
+      <w:proofErr w:type="spellEnd"/>
+      <w:r>
+        <w:rPr>
+          <w:rFonts w:ascii="Consolas" w:eastAsia="Times New Roman" w:hAnsi="Consolas" w:cs="Times New Roman"/>
+          <w:sz w:val="20"/>
+          <w:szCs w:val="20"/>
+          <w:lang w:val="en-GB" w:eastAsia="en-GB"/>
+        </w:rPr>
+        <w:t>)</w:t>
+      </w:r>
+    </w:p>
+    <w:p>
+      <w:pPr>
+        <w:spacing w:after="0" w:line="240" w:lineRule="auto"/>
+        <w:rPr>
+          <w:rFonts w:ascii="Consolas" w:eastAsia="Times New Roman" w:hAnsi="Consolas" w:cs="Times New Roman"/>
+          <w:sz w:val="20"/>
+          <w:szCs w:val="20"/>
+          <w:lang w:val="en-GB" w:eastAsia="en-GB"/>
+        </w:rPr>
+      </w:pPr>
+      <w:r>
+        <w:rPr>
+          <w:rFonts w:ascii="Consolas" w:eastAsia="Times New Roman" w:hAnsi="Consolas" w:cs="Times New Roman"/>
+          <w:noProof/>
+          <w:sz w:val="20"/>
+          <w:szCs w:val="20"/>
+          <w:lang w:val="en-GB" w:eastAsia="en-GB"/>
+        </w:rPr>
+        <w:drawing>
+          <wp:anchor distT="0" distB="0" distL="114300" distR="114300" simplePos="0" relativeHeight="251658246" behindDoc="0" locked="0" layoutInCell="1" allowOverlap="1" wp14:anchorId="35F3556B" wp14:editId="4D15EF07">
+            <wp:simplePos x="0" y="0"/>
+            <wp:positionH relativeFrom="column">
+              <wp:posOffset>-228600</wp:posOffset>
+            </wp:positionH>
+            <wp:positionV relativeFrom="paragraph">
+              <wp:posOffset>191135</wp:posOffset>
+            </wp:positionV>
+            <wp:extent cx="5315692" cy="4810796"/>
+            <wp:effectExtent l="0" t="0" r="0" b="8890"/>
+            <wp:wrapThrough wrapText="bothSides">
+              <wp:wrapPolygon edited="0">
+                <wp:start x="0" y="0"/>
+                <wp:lineTo x="0" y="21554"/>
+                <wp:lineTo x="21520" y="21554"/>
+                <wp:lineTo x="21520" y="0"/>
+                <wp:lineTo x="0" y="0"/>
+              </wp:wrapPolygon>
+            </wp:wrapThrough>
+            <wp:docPr id="3" name="Picture 3" descr="Chart&#10;&#10;Description automatically generated"/>
+            <wp:cNvGraphicFramePr>
+              <a:graphicFrameLocks xmlns:a="http://schemas.openxmlformats.org/drawingml/2006/main" noChangeAspect="1"/>
+            </wp:cNvGraphicFramePr>
+            <a:graphic xmlns:a="http://schemas.openxmlformats.org/drawingml/2006/main">
+              <a:graphicData uri="http://schemas.openxmlformats.org/drawingml/2006/picture">
+                <pic:pic xmlns:pic="http://schemas.openxmlformats.org/drawingml/2006/picture">
+                  <pic:nvPicPr>
+                    <pic:cNvPr id="3" name="Picture 3" descr="Chart&#10;&#10;Description automatically generated"/>
+                    <pic:cNvPicPr/>
+                  </pic:nvPicPr>
+                  <pic:blipFill>
+                    <a:blip r:embed="rId14">
+                      <a:extLst>
+                        <a:ext uri="{28A0092B-C50C-407E-A947-70E740481C1C}">
+                          <a14:useLocalDpi xmlns:a14="http://schemas.microsoft.com/office/drawing/2010/main" val="0"/>
+                        </a:ext>
+                      </a:extLst>
+                    </a:blip>
+                    <a:stretch>
+                      <a:fillRect/>
+                    </a:stretch>
+                  </pic:blipFill>
+                  <pic:spPr>
+                    <a:xfrm>
+                      <a:off x="0" y="0"/>
+                      <a:ext cx="5315692" cy="4810796"/>
+                    </a:xfrm>
+                    <a:prstGeom prst="rect">
+                      <a:avLst/>
+                    </a:prstGeom>
+                  </pic:spPr>
+                </pic:pic>
+              </a:graphicData>
+            </a:graphic>
+          </wp:anchor>
+        </w:drawing>
+      </w:r>
+    </w:p>
+    <w:p>
+      <w:pPr>
+        <w:spacing w:after="0" w:line="240" w:lineRule="auto"/>
+        <w:rPr>
+          <w:rFonts w:ascii="Consolas" w:eastAsia="Times New Roman" w:hAnsi="Consolas" w:cs="Times New Roman"/>
+          <w:sz w:val="20"/>
+          <w:szCs w:val="20"/>
+          <w:lang w:val="en-GB" w:eastAsia="en-GB"/>
+        </w:rPr>
+      </w:pPr>
+    </w:p>
+    <w:p/>
+    <w:p/>
+    <w:p/>
+    <w:p/>
+    <w:p/>
+    <w:p/>
+    <w:p/>
+    <w:p/>
+    <w:p/>
+    <w:p/>
+    <w:p/>
+    <w:p/>
+    <w:p/>
+    <w:p/>
+    <w:p/>
+    <w:p/>
+    <w:p/>
+    <w:p/>
+    <w:p/>
+    <w:p/>
+    <w:p>
+      <w:r>
+        <w:lastRenderedPageBreak/>
+        <w:t>Task F</w:t>
+      </w:r>
+    </w:p>
+    <w:p>
+      <w:r>
+        <w:t>Sample time Ts = 0.02 s</w:t>
+      </w:r>
+    </w:p>
+    <w:p>
+      <w:r>
+        <w:t>Tasks G, H, I, J</w:t>
+      </w:r>
+    </w:p>
+    <w:p>
+      <w:r>
+        <w:t>G</w:t>
+      </w:r>
+      <w:r>
+        <w:t>) A = 0,5</w:t>
+      </w:r>
+    </w:p>
+    <w:p>
+      <w:r>
+        <w:t xml:space="preserve">H) </w:t>
+      </w:r>
+      <w:r>
+        <w:t>fi = 0 degrees</w:t>
+      </w:r>
+    </w:p>
+    <w:p>
+      <w:r>
+        <w:t xml:space="preserve">I) </w:t>
+      </w:r>
+      <w:r>
+        <w:t xml:space="preserve">w = </w:t>
+      </w:r>
+      <w:r>
+        <w:t>2*pi*5</w:t>
+      </w:r>
+    </w:p>
+    <w:p>
+      <w:pPr>
+        <w:rPr>
+          <w:lang w:val="en-GB"/>
+        </w:rPr>
+      </w:pPr>
+      <w:r>
+        <w:rPr>
+          <w:lang w:val="en-GB"/>
+        </w:rPr>
+        <w:t xml:space="preserve">J) w=2*pi/T </w:t>
+      </w:r>
+      <w:r>
+        <w:sym w:font="Wingdings" w:char="F0E8"/>
+      </w:r>
+      <w:r>
+        <w:rPr>
+          <w:lang w:val="en-GB"/>
+        </w:rPr>
+        <w:t xml:space="preserve"> </w:t>
+      </w:r>
+      <w:r>
+        <w:rPr>
+          <w:lang w:val="en-GB"/>
+        </w:rPr>
+        <w:t xml:space="preserve">2*pi*10 = 2*pi/T </w:t>
+      </w:r>
+      <w:r>
+        <w:rPr>
+          <w:lang w:val="de-DE"/>
+        </w:rPr>
+        <w:sym w:font="Wingdings" w:char="F0E8"/>
+      </w:r>
+      <w:r>
+        <w:rPr>
+          <w:lang w:val="en-GB"/>
+        </w:rPr>
+        <w:t xml:space="preserve"> </w:t>
+      </w:r>
+      <w:proofErr w:type="spellStart"/>
+      <w:r>
+        <w:rPr>
+          <w:lang w:val="en-GB"/>
+        </w:rPr>
+        <w:t>T</w:t>
+      </w:r>
+      <w:proofErr w:type="spellEnd"/>
+      <w:r>
+        <w:rPr>
+          <w:lang w:val="en-GB"/>
+        </w:rPr>
+        <w:t xml:space="preserve"> = 1/10 = 0,1 s</w:t>
+      </w:r>
+    </w:p>
+    <w:p>
+      <w:pPr>
+        <w:rPr>
+          <w:lang w:val="en-GB"/>
+        </w:rPr>
+      </w:pPr>
+      <w:r>
+        <w:rPr>
+          <w:lang w:val="en-GB"/>
+        </w:rPr>
+        <w:t>Exercise 2</w:t>
+      </w:r>
+    </w:p>
+    <w:p>
+      <w:pPr>
+        <w:rPr>
+          <w:lang w:val="en-GB"/>
+        </w:rPr>
+      </w:pPr>
+      <w:r>
+        <w:rPr>
+          <w:lang w:val="en-GB"/>
+        </w:rPr>
+        <w:t>Tasks K and L</w:t>
+      </w:r>
+    </w:p>
+    <w:p>
+      <w:pPr>
+        <w:spacing w:after="0" w:line="240" w:lineRule="auto"/>
+        <w:rPr>
+          <w:rFonts w:ascii="Consolas" w:eastAsia="Times New Roman" w:hAnsi="Consolas" w:cs="Times New Roman"/>
+          <w:sz w:val="20"/>
+          <w:szCs w:val="20"/>
+          <w:lang w:val="en-GB" w:eastAsia="en-GB"/>
+        </w:rPr>
+      </w:pPr>
+      <w:r>
+        <w:rPr>
+          <w:rFonts w:ascii="Consolas" w:eastAsia="Times New Roman" w:hAnsi="Consolas" w:cs="Times New Roman"/>
+          <w:sz w:val="20"/>
+          <w:szCs w:val="20"/>
+          <w:lang w:val="en-GB" w:eastAsia="en-GB"/>
+        </w:rPr>
+        <w:t>n=0:4;</w:t>
+      </w:r>
+    </w:p>
+    <w:p>
+      <w:pPr>
+        <w:spacing w:after="0" w:line="240" w:lineRule="auto"/>
+        <w:rPr>
+          <w:rFonts w:ascii="Consolas" w:eastAsia="Times New Roman" w:hAnsi="Consolas" w:cs="Times New Roman"/>
+          <w:sz w:val="20"/>
+          <w:szCs w:val="20"/>
+          <w:lang w:val="en-GB" w:eastAsia="en-GB"/>
+        </w:rPr>
+      </w:pPr>
+      <w:r>
+        <w:rPr>
+          <w:rFonts w:ascii="Consolas" w:eastAsia="Times New Roman" w:hAnsi="Consolas" w:cs="Times New Roman"/>
+          <w:sz w:val="20"/>
+          <w:szCs w:val="20"/>
+          <w:lang w:val="en-GB" w:eastAsia="en-GB"/>
+        </w:rPr>
+        <w:t>subplot(3,1,1);</w:t>
+      </w:r>
+    </w:p>
+    <w:p>
+      <w:pPr>
+        <w:spacing w:after="0" w:line="240" w:lineRule="auto"/>
+        <w:rPr>
+          <w:rFonts w:ascii="Consolas" w:eastAsia="Times New Roman" w:hAnsi="Consolas" w:cs="Times New Roman"/>
+          <w:sz w:val="20"/>
+          <w:szCs w:val="20"/>
+          <w:lang w:val="en-GB" w:eastAsia="en-GB"/>
+        </w:rPr>
+      </w:pPr>
+      <w:r>
+        <w:rPr>
+          <w:rFonts w:ascii="Consolas" w:eastAsia="Times New Roman" w:hAnsi="Consolas" w:cs="Times New Roman"/>
+          <w:sz w:val="20"/>
+          <w:szCs w:val="20"/>
+          <w:lang w:val="en-GB" w:eastAsia="en-GB"/>
+        </w:rPr>
+        <w:t>x1=0.5*cos(((10*pi)/7)*n+(1/4)*pi);</w:t>
+      </w:r>
+    </w:p>
+    <w:p>
+      <w:pPr>
+        <w:spacing w:after="0" w:line="240" w:lineRule="auto"/>
+        <w:rPr>
+          <w:rFonts w:ascii="Consolas" w:eastAsia="Times New Roman" w:hAnsi="Consolas" w:cs="Times New Roman"/>
+          <w:sz w:val="20"/>
+          <w:szCs w:val="20"/>
+          <w:lang w:val="en-GB" w:eastAsia="en-GB"/>
+        </w:rPr>
+      </w:pPr>
+      <w:r>
+        <w:rPr>
+          <w:rFonts w:ascii="Consolas" w:eastAsia="Times New Roman" w:hAnsi="Consolas" w:cs="Times New Roman"/>
+          <w:sz w:val="20"/>
+          <w:szCs w:val="20"/>
+          <w:lang w:val="en-GB" w:eastAsia="en-GB"/>
+        </w:rPr>
+        <w:t>stem(n,x1)</w:t>
+      </w:r>
+    </w:p>
+    <w:p>
+      <w:pPr>
+        <w:spacing w:after="0" w:line="240" w:lineRule="auto"/>
+        <w:rPr>
+          <w:rFonts w:ascii="Consolas" w:eastAsia="Times New Roman" w:hAnsi="Consolas" w:cs="Times New Roman"/>
+          <w:sz w:val="20"/>
+          <w:szCs w:val="20"/>
+          <w:lang w:val="en-GB" w:eastAsia="en-GB"/>
+        </w:rPr>
+      </w:pPr>
+    </w:p>
+    <w:p>
+      <w:pPr>
+        <w:spacing w:after="0" w:line="240" w:lineRule="auto"/>
+        <w:rPr>
+          <w:rFonts w:ascii="Consolas" w:eastAsia="Times New Roman" w:hAnsi="Consolas" w:cs="Times New Roman"/>
+          <w:sz w:val="20"/>
+          <w:szCs w:val="20"/>
+          <w:lang w:val="en-GB" w:eastAsia="en-GB"/>
+        </w:rPr>
+      </w:pPr>
+      <w:r>
+        <w:rPr>
+          <w:rFonts w:ascii="Consolas" w:eastAsia="Times New Roman" w:hAnsi="Consolas" w:cs="Times New Roman"/>
+          <w:sz w:val="20"/>
+          <w:szCs w:val="20"/>
+          <w:lang w:val="en-GB" w:eastAsia="en-GB"/>
+        </w:rPr>
+        <w:t>subplot(3,1,2);</w:t>
+      </w:r>
+    </w:p>
+    <w:p>
+      <w:pPr>
+        <w:spacing w:after="0" w:line="240" w:lineRule="auto"/>
+        <w:rPr>
+          <w:rFonts w:ascii="Consolas" w:eastAsia="Times New Roman" w:hAnsi="Consolas" w:cs="Times New Roman"/>
+          <w:sz w:val="20"/>
+          <w:szCs w:val="20"/>
+          <w:lang w:val="en-GB" w:eastAsia="en-GB"/>
+        </w:rPr>
+      </w:pPr>
+      <w:r>
+        <w:rPr>
+          <w:rFonts w:ascii="Consolas" w:eastAsia="Times New Roman" w:hAnsi="Consolas" w:cs="Times New Roman"/>
+          <w:sz w:val="20"/>
+          <w:szCs w:val="20"/>
+          <w:lang w:val="en-GB" w:eastAsia="en-GB"/>
+        </w:rPr>
+        <w:t>x2=0.3*cos(((20*pi)/7)*n);</w:t>
+      </w:r>
+    </w:p>
+    <w:p>
+      <w:pPr>
+        <w:spacing w:after="0" w:line="240" w:lineRule="auto"/>
+        <w:rPr>
+          <w:rFonts w:ascii="Consolas" w:eastAsia="Times New Roman" w:hAnsi="Consolas" w:cs="Times New Roman"/>
+          <w:sz w:val="20"/>
+          <w:szCs w:val="20"/>
+          <w:lang w:val="en-GB" w:eastAsia="en-GB"/>
+        </w:rPr>
+      </w:pPr>
+      <w:r>
+        <w:rPr>
+          <w:rFonts w:ascii="Consolas" w:eastAsia="Times New Roman" w:hAnsi="Consolas" w:cs="Times New Roman"/>
+          <w:sz w:val="20"/>
+          <w:szCs w:val="20"/>
+          <w:lang w:val="en-GB" w:eastAsia="en-GB"/>
+        </w:rPr>
+        <w:t>stem(n,x2)</w:t>
+      </w:r>
+    </w:p>
+    <w:p>
+      <w:pPr>
+        <w:spacing w:after="0" w:line="240" w:lineRule="auto"/>
+        <w:rPr>
+          <w:rFonts w:ascii="Consolas" w:eastAsia="Times New Roman" w:hAnsi="Consolas" w:cs="Times New Roman"/>
+          <w:sz w:val="20"/>
+          <w:szCs w:val="20"/>
+          <w:lang w:val="en-GB" w:eastAsia="en-GB"/>
+        </w:rPr>
+      </w:pPr>
+    </w:p>
+    <w:p>
+      <w:pPr>
+        <w:spacing w:after="0" w:line="240" w:lineRule="auto"/>
+        <w:rPr>
+          <w:rFonts w:ascii="Consolas" w:eastAsia="Times New Roman" w:hAnsi="Consolas" w:cs="Times New Roman"/>
+          <w:sz w:val="20"/>
+          <w:szCs w:val="20"/>
+          <w:lang w:val="en-GB" w:eastAsia="en-GB"/>
+        </w:rPr>
+      </w:pPr>
+      <w:r>
+        <w:rPr>
+          <w:rFonts w:ascii="Consolas" w:eastAsia="Times New Roman" w:hAnsi="Consolas" w:cs="Times New Roman"/>
+          <w:sz w:val="20"/>
+          <w:szCs w:val="20"/>
+          <w:lang w:val="en-GB" w:eastAsia="en-GB"/>
+        </w:rPr>
+        <w:t xml:space="preserve">subplot(3,1,3); </w:t>
+      </w:r>
+      <w:r>
+        <w:rPr>
+          <w:rFonts w:ascii="Consolas" w:eastAsia="Times New Roman" w:hAnsi="Consolas" w:cs="Times New Roman"/>
+          <w:color w:val="008013"/>
+          <w:sz w:val="20"/>
+          <w:szCs w:val="20"/>
+          <w:lang w:val="en-GB" w:eastAsia="en-GB"/>
+        </w:rPr>
+        <w:t>%sum</w:t>
+      </w:r>
+    </w:p>
+    <w:p>
+      <w:pPr>
+        <w:spacing w:after="0" w:line="240" w:lineRule="auto"/>
+        <w:rPr>
+          <w:rFonts w:ascii="Consolas" w:eastAsia="Times New Roman" w:hAnsi="Consolas" w:cs="Times New Roman"/>
+          <w:sz w:val="20"/>
+          <w:szCs w:val="20"/>
+          <w:lang w:val="en-GB" w:eastAsia="en-GB"/>
+        </w:rPr>
+      </w:pPr>
+      <w:r>
+        <w:rPr>
+          <w:rFonts w:ascii="Consolas" w:eastAsia="Times New Roman" w:hAnsi="Consolas" w:cs="Times New Roman"/>
+          <w:sz w:val="20"/>
+          <w:szCs w:val="20"/>
+          <w:lang w:val="en-GB" w:eastAsia="en-GB"/>
+        </w:rPr>
+        <w:t>x3=x1+x2;</w:t>
+      </w:r>
+    </w:p>
+    <w:p>
+      <w:pPr>
+        <w:spacing w:after="0" w:line="240" w:lineRule="auto"/>
+        <w:rPr>
+          <w:rFonts w:ascii="Consolas" w:eastAsia="Times New Roman" w:hAnsi="Consolas" w:cs="Times New Roman"/>
+          <w:sz w:val="20"/>
+          <w:szCs w:val="20"/>
+          <w:lang w:val="en-GB" w:eastAsia="en-GB"/>
+        </w:rPr>
+      </w:pPr>
+      <w:r>
+        <w:rPr>
+          <w:rFonts w:ascii="Consolas" w:eastAsia="Times New Roman" w:hAnsi="Consolas" w:cs="Times New Roman"/>
+          <w:sz w:val="20"/>
+          <w:szCs w:val="20"/>
+          <w:lang w:val="en-GB" w:eastAsia="en-GB"/>
+        </w:rPr>
+        <w:t>stem(n,x3)</w:t>
+      </w:r>
+    </w:p>
+    <w:p>
+      <w:pPr>
+        <w:spacing w:after="0" w:line="240" w:lineRule="auto"/>
+        <w:rPr>
+          <w:rFonts w:ascii="Consolas" w:eastAsia="Times New Roman" w:hAnsi="Consolas" w:cs="Times New Roman"/>
+          <w:sz w:val="20"/>
+          <w:szCs w:val="20"/>
+          <w:lang w:val="en-GB" w:eastAsia="en-GB"/>
+        </w:rPr>
+      </w:pPr>
+      <w:r>
+        <w:rPr>
+          <w:rFonts w:ascii="Consolas" w:eastAsia="Times New Roman" w:hAnsi="Consolas" w:cs="Times New Roman"/>
+          <w:noProof/>
+          <w:sz w:val="20"/>
+          <w:szCs w:val="20"/>
+          <w:lang w:val="en-GB" w:eastAsia="en-GB"/>
+        </w:rPr>
+        <w:drawing>
+          <wp:anchor distT="0" distB="0" distL="114300" distR="114300" simplePos="0" relativeHeight="251659270" behindDoc="0" locked="0" layoutInCell="1" allowOverlap="1" wp14:anchorId="54C6514D" wp14:editId="397B8850">
+            <wp:simplePos x="0" y="0"/>
+            <wp:positionH relativeFrom="column">
+              <wp:posOffset>-152400</wp:posOffset>
+            </wp:positionH>
+            <wp:positionV relativeFrom="paragraph">
+              <wp:posOffset>102235</wp:posOffset>
+            </wp:positionV>
+            <wp:extent cx="4171950" cy="3749040"/>
+            <wp:effectExtent l="0" t="0" r="0" b="3810"/>
+            <wp:wrapThrough wrapText="bothSides">
+              <wp:wrapPolygon edited="0">
+                <wp:start x="0" y="0"/>
+                <wp:lineTo x="0" y="21512"/>
+                <wp:lineTo x="21501" y="21512"/>
+                <wp:lineTo x="21501" y="0"/>
+                <wp:lineTo x="0" y="0"/>
+              </wp:wrapPolygon>
+            </wp:wrapThrough>
+            <wp:docPr id="4" name="Picture 4" descr="A picture containing table&#10;&#10;Description automatically generated"/>
+            <wp:cNvGraphicFramePr>
+              <a:graphicFrameLocks xmlns:a="http://schemas.openxmlformats.org/drawingml/2006/main" noChangeAspect="1"/>
+            </wp:cNvGraphicFramePr>
+            <a:graphic xmlns:a="http://schemas.openxmlformats.org/drawingml/2006/main">
+              <a:graphicData uri="http://schemas.openxmlformats.org/drawingml/2006/picture">
+                <pic:pic xmlns:pic="http://schemas.openxmlformats.org/drawingml/2006/picture">
+                  <pic:nvPicPr>
+                    <pic:cNvPr id="4" name="Picture 4" descr="A picture containing table&#10;&#10;Description automatically generated"/>
+                    <pic:cNvPicPr/>
+                  </pic:nvPicPr>
+                  <pic:blipFill>
+                    <a:blip r:embed="rId15">
+                      <a:extLst>
+                        <a:ext uri="{28A0092B-C50C-407E-A947-70E740481C1C}">
+                          <a14:useLocalDpi xmlns:a14="http://schemas.microsoft.com/office/drawing/2010/main" val="0"/>
+                        </a:ext>
+                      </a:extLst>
+                    </a:blip>
+                    <a:stretch>
+                      <a:fillRect/>
+                    </a:stretch>
+                  </pic:blipFill>
+                  <pic:spPr>
+                    <a:xfrm>
+                      <a:off x="0" y="0"/>
+                      <a:ext cx="4171950" cy="3749040"/>
+                    </a:xfrm>
+                    <a:prstGeom prst="rect">
+                      <a:avLst/>
+                    </a:prstGeom>
+                  </pic:spPr>
+                </pic:pic>
+              </a:graphicData>
+            </a:graphic>
+            <wp14:sizeRelH relativeFrom="margin">
+              <wp14:pctWidth>0</wp14:pctWidth>
+            </wp14:sizeRelH>
+            <wp14:sizeRelV relativeFrom="margin">
+              <wp14:pctHeight>0</wp14:pctHeight>
+            </wp14:sizeRelV>
+          </wp:anchor>
+        </w:drawing>
+      </w:r>
+    </w:p>
+    <w:p>
+      <w:pPr>
+        <w:spacing w:after="0" w:line="240" w:lineRule="auto"/>
+        <w:rPr>
+          <w:rFonts w:ascii="Consolas" w:eastAsia="Times New Roman" w:hAnsi="Consolas" w:cs="Times New Roman"/>
+          <w:sz w:val="20"/>
+          <w:szCs w:val="20"/>
+          <w:lang w:val="en-GB" w:eastAsia="en-GB"/>
+        </w:rPr>
+      </w:pPr>
+    </w:p>
+    <w:p>
+      <w:pPr>
+        <w:rPr>
+          <w:lang w:val="de-DE"/>
+        </w:rPr>
+      </w:pPr>
+    </w:p>
+    <w:p>
+      <w:pPr>
+        <w:rPr>
+          <w:lang w:val="de-DE"/>
+        </w:rPr>
+      </w:pPr>
+    </w:p>
+    <w:p>
+      <w:pPr>
+        <w:rPr>
+          <w:lang w:val="de-DE"/>
+        </w:rPr>
+      </w:pPr>
+    </w:p>
+    <w:p>
+      <w:pPr>
+        <w:rPr>
+          <w:lang w:val="de-DE"/>
+        </w:rPr>
+      </w:pPr>
+    </w:p>
+    <w:p>
+      <w:pPr>
+        <w:rPr>
+          <w:lang w:val="de-DE"/>
+        </w:rPr>
+      </w:pPr>
+    </w:p>
+    <w:p>
+      <w:pPr>
+        <w:rPr>
+          <w:lang w:val="de-DE"/>
+        </w:rPr>
+      </w:pPr>
+    </w:p>
+    <w:p>
+      <w:pPr>
+        <w:rPr>
+          <w:lang w:val="de-DE"/>
+        </w:rPr>
+      </w:pPr>
+    </w:p>
+    <w:p>
+      <w:pPr>
+        <w:rPr>
+          <w:lang w:val="de-DE"/>
+        </w:rPr>
+      </w:pPr>
+    </w:p>
+    <w:p>
+      <w:pPr>
+        <w:rPr>
+          <w:lang w:val="de-DE"/>
+        </w:rPr>
+      </w:pPr>
+    </w:p>
+    <w:p>
+      <w:pPr>
+        <w:rPr>
+          <w:lang w:val="de-DE"/>
+        </w:rPr>
+      </w:pPr>
+    </w:p>
+    <w:p>
+      <w:pPr>
+        <w:rPr>
+          <w:lang w:val="de-DE"/>
+        </w:rPr>
+      </w:pPr>
+    </w:p>
+    <w:p>
+      <w:pPr>
+        <w:rPr>
+          <w:lang w:val="de-DE"/>
+        </w:rPr>
+      </w:pPr>
+    </w:p>
+    <w:p>
+      <w:pPr>
+        <w:rPr>
+          <w:lang w:val="de-DE"/>
+        </w:rPr>
+      </w:pPr>
+      <w:r>
+        <w:rPr>
+          <w:lang w:val="de-DE"/>
+        </w:rPr>
+        <w:lastRenderedPageBreak/>
+        <w:t>Task M</w:t>
+      </w:r>
+    </w:p>
+    <w:p>
+      <w:pPr>
+        <w:spacing w:after="0" w:line="240" w:lineRule="auto"/>
+        <w:rPr>
+          <w:rFonts w:ascii="Consolas" w:eastAsia="Times New Roman" w:hAnsi="Consolas" w:cs="Times New Roman"/>
+          <w:sz w:val="20"/>
+          <w:szCs w:val="20"/>
+          <w:lang w:val="en-GB" w:eastAsia="en-GB"/>
+        </w:rPr>
+      </w:pPr>
+      <w:r>
+        <w:rPr>
+          <w:rFonts w:ascii="Consolas" w:eastAsia="Times New Roman" w:hAnsi="Consolas" w:cs="Times New Roman"/>
+          <w:sz w:val="20"/>
+          <w:szCs w:val="20"/>
+          <w:lang w:val="en-GB" w:eastAsia="en-GB"/>
+        </w:rPr>
+        <w:t>n=-10:10;</w:t>
+      </w:r>
+    </w:p>
+    <w:p>
+      <w:pPr>
+        <w:spacing w:after="0" w:line="240" w:lineRule="auto"/>
+        <w:rPr>
+          <w:rFonts w:ascii="Consolas" w:eastAsia="Times New Roman" w:hAnsi="Consolas" w:cs="Times New Roman"/>
+          <w:sz w:val="20"/>
+          <w:szCs w:val="20"/>
+          <w:lang w:val="en-GB" w:eastAsia="en-GB"/>
+        </w:rPr>
+      </w:pPr>
+      <w:proofErr w:type="spellStart"/>
+      <w:r>
+        <w:rPr>
+          <w:rFonts w:ascii="Consolas" w:eastAsia="Times New Roman" w:hAnsi="Consolas" w:cs="Times New Roman"/>
+          <w:sz w:val="20"/>
+          <w:szCs w:val="20"/>
+          <w:lang w:val="en-GB" w:eastAsia="en-GB"/>
+        </w:rPr>
+        <w:t>i</w:t>
+      </w:r>
+      <w:proofErr w:type="spellEnd"/>
+      <w:r>
+        <w:rPr>
+          <w:rFonts w:ascii="Consolas" w:eastAsia="Times New Roman" w:hAnsi="Consolas" w:cs="Times New Roman"/>
+          <w:sz w:val="20"/>
+          <w:szCs w:val="20"/>
+          <w:lang w:val="en-GB" w:eastAsia="en-GB"/>
+        </w:rPr>
+        <w:t>=find((n&gt;=0)&amp;(n&lt;=4));</w:t>
+      </w:r>
+    </w:p>
+    <w:p>
+      <w:pPr>
+        <w:spacing w:after="0" w:line="240" w:lineRule="auto"/>
+        <w:rPr>
+          <w:rFonts w:ascii="Consolas" w:eastAsia="Times New Roman" w:hAnsi="Consolas" w:cs="Times New Roman"/>
+          <w:sz w:val="20"/>
+          <w:szCs w:val="20"/>
+          <w:lang w:val="en-GB" w:eastAsia="en-GB"/>
+        </w:rPr>
+      </w:pPr>
+      <w:proofErr w:type="spellStart"/>
+      <w:r>
+        <w:rPr>
+          <w:rFonts w:ascii="Consolas" w:eastAsia="Times New Roman" w:hAnsi="Consolas" w:cs="Times New Roman"/>
+          <w:sz w:val="20"/>
+          <w:szCs w:val="20"/>
+          <w:lang w:val="en-GB" w:eastAsia="en-GB"/>
+        </w:rPr>
+        <w:t>i</w:t>
+      </w:r>
+      <w:proofErr w:type="spellEnd"/>
+      <w:r>
+        <w:rPr>
+          <w:rFonts w:ascii="Consolas" w:eastAsia="Times New Roman" w:hAnsi="Consolas" w:cs="Times New Roman"/>
+          <w:sz w:val="20"/>
+          <w:szCs w:val="20"/>
+          <w:lang w:val="en-GB" w:eastAsia="en-GB"/>
+        </w:rPr>
+        <w:t>=1:length(n);</w:t>
+      </w:r>
+    </w:p>
+    <w:p>
+      <w:pPr>
+        <w:spacing w:after="0" w:line="240" w:lineRule="auto"/>
+        <w:rPr>
+          <w:rFonts w:ascii="Consolas" w:eastAsia="Times New Roman" w:hAnsi="Consolas" w:cs="Times New Roman"/>
+          <w:sz w:val="20"/>
+          <w:szCs w:val="20"/>
+          <w:lang w:val="en-GB" w:eastAsia="en-GB"/>
+        </w:rPr>
+      </w:pPr>
+    </w:p>
+    <w:p>
+      <w:pPr>
+        <w:spacing w:after="0" w:line="240" w:lineRule="auto"/>
+        <w:rPr>
+          <w:rFonts w:ascii="Consolas" w:eastAsia="Times New Roman" w:hAnsi="Consolas" w:cs="Times New Roman"/>
+          <w:sz w:val="20"/>
+          <w:szCs w:val="20"/>
+          <w:lang w:val="en-GB" w:eastAsia="en-GB"/>
+        </w:rPr>
+      </w:pPr>
+      <w:r>
+        <w:rPr>
+          <w:rFonts w:ascii="Consolas" w:eastAsia="Times New Roman" w:hAnsi="Consolas" w:cs="Times New Roman"/>
+          <w:sz w:val="20"/>
+          <w:szCs w:val="20"/>
+          <w:lang w:val="en-GB" w:eastAsia="en-GB"/>
+        </w:rPr>
+        <w:t>x1=0.5*cos(((10*pi)/7)*n+(1/4)*pi);</w:t>
+      </w:r>
+    </w:p>
+    <w:p>
+      <w:pPr>
+        <w:spacing w:after="0" w:line="240" w:lineRule="auto"/>
+        <w:rPr>
+          <w:rFonts w:ascii="Consolas" w:eastAsia="Times New Roman" w:hAnsi="Consolas" w:cs="Times New Roman"/>
+          <w:sz w:val="20"/>
+          <w:szCs w:val="20"/>
+          <w:lang w:val="en-GB" w:eastAsia="en-GB"/>
+        </w:rPr>
+      </w:pPr>
+      <w:r>
+        <w:rPr>
+          <w:rFonts w:ascii="Consolas" w:eastAsia="Times New Roman" w:hAnsi="Consolas" w:cs="Times New Roman"/>
+          <w:sz w:val="20"/>
+          <w:szCs w:val="20"/>
+          <w:lang w:val="en-GB" w:eastAsia="en-GB"/>
+        </w:rPr>
+        <w:t>x2=0.3*cos(((20*pi)/7)*n);</w:t>
+      </w:r>
+    </w:p>
+    <w:p>
+      <w:pPr>
+        <w:spacing w:after="0" w:line="240" w:lineRule="auto"/>
+        <w:rPr>
+          <w:rFonts w:ascii="Consolas" w:eastAsia="Times New Roman" w:hAnsi="Consolas" w:cs="Times New Roman"/>
+          <w:sz w:val="20"/>
+          <w:szCs w:val="20"/>
+          <w:lang w:val="en-GB" w:eastAsia="en-GB"/>
+        </w:rPr>
+      </w:pPr>
+      <w:r>
+        <w:rPr>
+          <w:rFonts w:ascii="Consolas" w:eastAsia="Times New Roman" w:hAnsi="Consolas" w:cs="Times New Roman"/>
+          <w:sz w:val="20"/>
+          <w:szCs w:val="20"/>
+          <w:lang w:val="en-GB" w:eastAsia="en-GB"/>
+        </w:rPr>
+        <w:t>x3=x1+x2;</w:t>
+      </w:r>
+    </w:p>
+    <w:p>
+      <w:pPr>
+        <w:spacing w:after="0" w:line="240" w:lineRule="auto"/>
+        <w:rPr>
+          <w:rFonts w:ascii="Consolas" w:eastAsia="Times New Roman" w:hAnsi="Consolas" w:cs="Times New Roman"/>
+          <w:sz w:val="20"/>
+          <w:szCs w:val="20"/>
+          <w:lang w:val="en-GB" w:eastAsia="en-GB"/>
+        </w:rPr>
+      </w:pPr>
+    </w:p>
+    <w:p>
+      <w:pPr>
+        <w:spacing w:after="0" w:line="240" w:lineRule="auto"/>
+        <w:rPr>
+          <w:rFonts w:ascii="Consolas" w:eastAsia="Times New Roman" w:hAnsi="Consolas" w:cs="Times New Roman"/>
+          <w:sz w:val="20"/>
+          <w:szCs w:val="20"/>
+          <w:lang w:val="en-GB" w:eastAsia="en-GB"/>
+        </w:rPr>
+      </w:pPr>
+      <w:r>
+        <w:rPr>
+          <w:rFonts w:ascii="Consolas" w:eastAsia="Times New Roman" w:hAnsi="Consolas" w:cs="Times New Roman"/>
+          <w:sz w:val="20"/>
+          <w:szCs w:val="20"/>
+          <w:lang w:val="en-GB" w:eastAsia="en-GB"/>
+        </w:rPr>
+        <w:t>x4=x3(end:-1:1);</w:t>
+      </w:r>
+    </w:p>
+    <w:p>
+      <w:pPr>
+        <w:spacing w:after="0" w:line="240" w:lineRule="auto"/>
+        <w:rPr>
+          <w:rFonts w:ascii="Consolas" w:eastAsia="Times New Roman" w:hAnsi="Consolas" w:cs="Times New Roman"/>
+          <w:sz w:val="20"/>
+          <w:szCs w:val="20"/>
+          <w:lang w:val="en-GB" w:eastAsia="en-GB"/>
+        </w:rPr>
+      </w:pPr>
+      <w:r>
+        <w:rPr>
+          <w:rFonts w:ascii="Consolas" w:eastAsia="Times New Roman" w:hAnsi="Consolas" w:cs="Times New Roman"/>
+          <w:color w:val="0E00FF"/>
+          <w:sz w:val="20"/>
+          <w:szCs w:val="20"/>
+          <w:lang w:val="en-GB" w:eastAsia="en-GB"/>
+        </w:rPr>
+        <w:t xml:space="preserve">for </w:t>
+      </w:r>
+      <w:r>
+        <w:rPr>
+          <w:rFonts w:ascii="Consolas" w:eastAsia="Times New Roman" w:hAnsi="Consolas" w:cs="Times New Roman"/>
+          <w:sz w:val="20"/>
+          <w:szCs w:val="20"/>
+          <w:lang w:val="en-GB" w:eastAsia="en-GB"/>
+        </w:rPr>
+        <w:t>k=3:length(n)</w:t>
+      </w:r>
+    </w:p>
+    <w:p>
+      <w:pPr>
+        <w:spacing w:after="0" w:line="240" w:lineRule="auto"/>
+        <w:rPr>
+          <w:rFonts w:ascii="Consolas" w:eastAsia="Times New Roman" w:hAnsi="Consolas" w:cs="Times New Roman"/>
+          <w:sz w:val="20"/>
+          <w:szCs w:val="20"/>
+          <w:lang w:val="en-GB" w:eastAsia="en-GB"/>
+        </w:rPr>
+      </w:pPr>
+      <w:r>
+        <w:rPr>
+          <w:rFonts w:ascii="Consolas" w:eastAsia="Times New Roman" w:hAnsi="Consolas" w:cs="Times New Roman"/>
+          <w:sz w:val="20"/>
+          <w:szCs w:val="20"/>
+          <w:lang w:val="en-GB" w:eastAsia="en-GB"/>
+        </w:rPr>
+        <w:t xml:space="preserve">    x5(k)=x4(k-2);</w:t>
+      </w:r>
+    </w:p>
+    <w:p>
+      <w:pPr>
+        <w:spacing w:after="0" w:line="240" w:lineRule="auto"/>
+        <w:rPr>
+          <w:rFonts w:ascii="Consolas" w:eastAsia="Times New Roman" w:hAnsi="Consolas" w:cs="Times New Roman"/>
+          <w:sz w:val="20"/>
+          <w:szCs w:val="20"/>
+          <w:lang w:val="en-GB" w:eastAsia="en-GB"/>
+        </w:rPr>
+      </w:pPr>
+      <w:r>
+        <w:rPr>
+          <w:rFonts w:ascii="Consolas" w:eastAsia="Times New Roman" w:hAnsi="Consolas" w:cs="Times New Roman"/>
+          <w:color w:val="0E00FF"/>
+          <w:sz w:val="20"/>
+          <w:szCs w:val="20"/>
+          <w:lang w:val="en-GB" w:eastAsia="en-GB"/>
+        </w:rPr>
+        <w:t>end</w:t>
+      </w:r>
+    </w:p>
+    <w:p>
+      <w:pPr>
+        <w:spacing w:after="0" w:line="240" w:lineRule="auto"/>
+        <w:rPr>
+          <w:rFonts w:ascii="Consolas" w:eastAsia="Times New Roman" w:hAnsi="Consolas" w:cs="Times New Roman"/>
+          <w:sz w:val="20"/>
+          <w:szCs w:val="20"/>
+          <w:lang w:val="en-GB" w:eastAsia="en-GB"/>
+        </w:rPr>
+      </w:pPr>
+    </w:p>
+    <w:p>
+      <w:pPr>
+        <w:spacing w:after="0" w:line="240" w:lineRule="auto"/>
+        <w:rPr>
+          <w:rFonts w:ascii="Consolas" w:eastAsia="Times New Roman" w:hAnsi="Consolas" w:cs="Times New Roman"/>
+          <w:sz w:val="20"/>
+          <w:szCs w:val="20"/>
+          <w:lang w:val="en-GB" w:eastAsia="en-GB"/>
+        </w:rPr>
+      </w:pPr>
+      <w:r>
+        <w:rPr>
+          <w:rFonts w:ascii="Consolas" w:eastAsia="Times New Roman" w:hAnsi="Consolas" w:cs="Times New Roman"/>
+          <w:sz w:val="20"/>
+          <w:szCs w:val="20"/>
+          <w:lang w:val="en-GB" w:eastAsia="en-GB"/>
+        </w:rPr>
+        <w:t xml:space="preserve">subplot(2,1,1); </w:t>
+      </w:r>
+      <w:r>
+        <w:rPr>
+          <w:rFonts w:ascii="Consolas" w:eastAsia="Times New Roman" w:hAnsi="Consolas" w:cs="Times New Roman"/>
+          <w:color w:val="008013"/>
+          <w:sz w:val="20"/>
+          <w:szCs w:val="20"/>
+          <w:lang w:val="en-GB" w:eastAsia="en-GB"/>
+        </w:rPr>
+        <w:t>%mirror</w:t>
+      </w:r>
+    </w:p>
+    <w:p>
+      <w:pPr>
+        <w:spacing w:after="0" w:line="240" w:lineRule="auto"/>
+        <w:rPr>
+          <w:rFonts w:ascii="Consolas" w:eastAsia="Times New Roman" w:hAnsi="Consolas" w:cs="Times New Roman"/>
+          <w:sz w:val="20"/>
+          <w:szCs w:val="20"/>
+          <w:lang w:val="en-GB" w:eastAsia="en-GB"/>
+        </w:rPr>
+      </w:pPr>
+      <w:r>
+        <w:rPr>
+          <w:rFonts w:ascii="Consolas" w:eastAsia="Times New Roman" w:hAnsi="Consolas" w:cs="Times New Roman"/>
+          <w:sz w:val="20"/>
+          <w:szCs w:val="20"/>
+          <w:lang w:val="en-GB" w:eastAsia="en-GB"/>
+        </w:rPr>
+        <w:t>stem(n(</w:t>
+      </w:r>
+      <w:proofErr w:type="spellStart"/>
+      <w:r>
+        <w:rPr>
+          <w:rFonts w:ascii="Consolas" w:eastAsia="Times New Roman" w:hAnsi="Consolas" w:cs="Times New Roman"/>
+          <w:sz w:val="20"/>
+          <w:szCs w:val="20"/>
+          <w:lang w:val="en-GB" w:eastAsia="en-GB"/>
+        </w:rPr>
+        <w:t>i</w:t>
+      </w:r>
+      <w:proofErr w:type="spellEnd"/>
+      <w:r>
+        <w:rPr>
+          <w:rFonts w:ascii="Consolas" w:eastAsia="Times New Roman" w:hAnsi="Consolas" w:cs="Times New Roman"/>
+          <w:sz w:val="20"/>
+          <w:szCs w:val="20"/>
+          <w:lang w:val="en-GB" w:eastAsia="en-GB"/>
+        </w:rPr>
+        <w:t>),x4(</w:t>
+      </w:r>
+      <w:proofErr w:type="spellStart"/>
+      <w:r>
+        <w:rPr>
+          <w:rFonts w:ascii="Consolas" w:eastAsia="Times New Roman" w:hAnsi="Consolas" w:cs="Times New Roman"/>
+          <w:sz w:val="20"/>
+          <w:szCs w:val="20"/>
+          <w:lang w:val="en-GB" w:eastAsia="en-GB"/>
+        </w:rPr>
+        <w:t>i</w:t>
+      </w:r>
+      <w:proofErr w:type="spellEnd"/>
+      <w:r>
+        <w:rPr>
+          <w:rFonts w:ascii="Consolas" w:eastAsia="Times New Roman" w:hAnsi="Consolas" w:cs="Times New Roman"/>
+          <w:sz w:val="20"/>
+          <w:szCs w:val="20"/>
+          <w:lang w:val="en-GB" w:eastAsia="en-GB"/>
+        </w:rPr>
+        <w:t>))</w:t>
+      </w:r>
+    </w:p>
+    <w:p>
+      <w:pPr>
+        <w:spacing w:after="0" w:line="240" w:lineRule="auto"/>
+        <w:rPr>
+          <w:rFonts w:ascii="Consolas" w:eastAsia="Times New Roman" w:hAnsi="Consolas" w:cs="Times New Roman"/>
+          <w:sz w:val="20"/>
+          <w:szCs w:val="20"/>
+          <w:lang w:val="en-GB" w:eastAsia="en-GB"/>
+        </w:rPr>
+      </w:pPr>
+      <w:r>
+        <w:rPr>
+          <w:rFonts w:ascii="Consolas" w:eastAsia="Times New Roman" w:hAnsi="Consolas" w:cs="Times New Roman"/>
+          <w:sz w:val="20"/>
+          <w:szCs w:val="20"/>
+          <w:lang w:val="en-GB" w:eastAsia="en-GB"/>
+        </w:rPr>
+        <w:t xml:space="preserve">subplot(2,1,2); </w:t>
+      </w:r>
+      <w:r>
+        <w:rPr>
+          <w:rFonts w:ascii="Consolas" w:eastAsia="Times New Roman" w:hAnsi="Consolas" w:cs="Times New Roman"/>
+          <w:color w:val="008013"/>
+          <w:sz w:val="20"/>
+          <w:szCs w:val="20"/>
+          <w:lang w:val="en-GB" w:eastAsia="en-GB"/>
+        </w:rPr>
+        <w:t>%delay</w:t>
+      </w:r>
+    </w:p>
+    <w:p>
+      <w:pPr>
+        <w:spacing w:after="0" w:line="240" w:lineRule="auto"/>
+        <w:rPr>
+          <w:rFonts w:ascii="Consolas" w:eastAsia="Times New Roman" w:hAnsi="Consolas" w:cs="Times New Roman"/>
+          <w:sz w:val="20"/>
+          <w:szCs w:val="20"/>
+          <w:lang w:val="en-GB" w:eastAsia="en-GB"/>
+        </w:rPr>
+      </w:pPr>
+      <w:r>
+        <w:rPr>
+          <w:rFonts w:ascii="Consolas" w:eastAsia="Times New Roman" w:hAnsi="Consolas" w:cs="Times New Roman"/>
+          <w:sz w:val="20"/>
+          <w:szCs w:val="20"/>
+          <w:lang w:val="en-GB" w:eastAsia="en-GB"/>
+        </w:rPr>
+        <w:t>stem(n(</w:t>
+      </w:r>
+      <w:proofErr w:type="spellStart"/>
+      <w:r>
+        <w:rPr>
+          <w:rFonts w:ascii="Consolas" w:eastAsia="Times New Roman" w:hAnsi="Consolas" w:cs="Times New Roman"/>
+          <w:sz w:val="20"/>
+          <w:szCs w:val="20"/>
+          <w:lang w:val="en-GB" w:eastAsia="en-GB"/>
+        </w:rPr>
+        <w:t>i</w:t>
+      </w:r>
+      <w:proofErr w:type="spellEnd"/>
+      <w:r>
+        <w:rPr>
+          <w:rFonts w:ascii="Consolas" w:eastAsia="Times New Roman" w:hAnsi="Consolas" w:cs="Times New Roman"/>
+          <w:sz w:val="20"/>
+          <w:szCs w:val="20"/>
+          <w:lang w:val="en-GB" w:eastAsia="en-GB"/>
+        </w:rPr>
+        <w:t>),x5(</w:t>
+      </w:r>
+      <w:proofErr w:type="spellStart"/>
+      <w:r>
+        <w:rPr>
+          <w:rFonts w:ascii="Consolas" w:eastAsia="Times New Roman" w:hAnsi="Consolas" w:cs="Times New Roman"/>
+          <w:sz w:val="20"/>
+          <w:szCs w:val="20"/>
+          <w:lang w:val="en-GB" w:eastAsia="en-GB"/>
+        </w:rPr>
+        <w:t>i</w:t>
+      </w:r>
+      <w:proofErr w:type="spellEnd"/>
+      <w:r>
+        <w:rPr>
+          <w:rFonts w:ascii="Consolas" w:eastAsia="Times New Roman" w:hAnsi="Consolas" w:cs="Times New Roman"/>
+          <w:sz w:val="20"/>
+          <w:szCs w:val="20"/>
+          <w:lang w:val="en-GB" w:eastAsia="en-GB"/>
+        </w:rPr>
+        <w:t>))</w:t>
+      </w:r>
+    </w:p>
+    <w:p>
+      <w:pPr>
+        <w:spacing w:after="0" w:line="240" w:lineRule="auto"/>
+        <w:rPr>
+          <w:rFonts w:ascii="Consolas" w:eastAsia="Times New Roman" w:hAnsi="Consolas" w:cs="Times New Roman"/>
+          <w:sz w:val="20"/>
+          <w:szCs w:val="20"/>
+          <w:lang w:val="en-GB" w:eastAsia="en-GB"/>
+        </w:rPr>
+      </w:pPr>
+    </w:p>
+    <w:p>
+      <w:pPr>
+        <w:spacing w:after="0" w:line="240" w:lineRule="auto"/>
+        <w:rPr>
+          <w:rFonts w:ascii="Consolas" w:eastAsia="Times New Roman" w:hAnsi="Consolas" w:cs="Times New Roman"/>
+          <w:sz w:val="20"/>
+          <w:szCs w:val="20"/>
+          <w:lang w:val="en-GB" w:eastAsia="en-GB"/>
+        </w:rPr>
+      </w:pPr>
+      <w:r>
+        <w:rPr>
+          <w:rFonts w:ascii="Consolas" w:eastAsia="Times New Roman" w:hAnsi="Consolas" w:cs="Times New Roman"/>
+          <w:sz w:val="20"/>
+          <w:szCs w:val="20"/>
+          <w:lang w:val="en-GB" w:eastAsia="en-GB"/>
+        </w:rPr>
+        <w:drawing>
+          <wp:inline distT="0" distB="0" distL="0" distR="0" wp14:anchorId="54A87F85" wp14:editId="5F30EF20">
+            <wp:extent cx="5325218" cy="4829849"/>
+            <wp:effectExtent l="0" t="0" r="8890" b="8890"/>
+            <wp:docPr id="10" name="Picture 10" descr="A picture containing timeline&#10;&#10;Description automatically generated"/>
+            <wp:cNvGraphicFramePr>
+              <a:graphicFrameLocks xmlns:a="http://schemas.openxmlformats.org/drawingml/2006/main" noChangeAspect="1"/>
+            </wp:cNvGraphicFramePr>
+            <a:graphic xmlns:a="http://schemas.openxmlformats.org/drawingml/2006/main">
+              <a:graphicData uri="http://schemas.openxmlformats.org/drawingml/2006/picture">
+                <pic:pic xmlns:pic="http://schemas.openxmlformats.org/drawingml/2006/picture">
+                  <pic:nvPicPr>
+                    <pic:cNvPr id="10" name="Picture 10" descr="A picture containing timeline&#10;&#10;Description automatically generated"/>
+                    <pic:cNvPicPr/>
+                  </pic:nvPicPr>
+                  <pic:blipFill>
+                    <a:blip r:embed="rId16"/>
+                    <a:stretch>
+                      <a:fillRect/>
+                    </a:stretch>
+                  </pic:blipFill>
+                  <pic:spPr>
+                    <a:xfrm>
+                      <a:off x="0" y="0"/>
+                      <a:ext cx="5325218" cy="4829849"/>
+                    </a:xfrm>
+                    <a:prstGeom prst="rect">
+                      <a:avLst/>
+                    </a:prstGeom>
+                  </pic:spPr>
+                </pic:pic>
+              </a:graphicData>
+            </a:graphic>
+          </wp:inline>
+        </w:drawing>
+      </w:r>
+    </w:p>
+    <w:p>
+      <w:pPr>
+        <w:rPr>
+          <w:lang w:val="de-DE"/>
+        </w:rPr>
+      </w:pPr>
+    </w:p>
+    <w:p>
+      <w:pPr>
+        <w:rPr>
+          <w:lang w:val="de-DE"/>
+        </w:rPr>
+      </w:pPr>
+    </w:p>
+    <w:p>
+      <w:pPr>
+        <w:rPr>
+          <w:lang w:val="de-DE"/>
+        </w:rPr>
+      </w:pPr>
+    </w:p>
+    <w:p>
+      <w:pPr>
+        <w:rPr>
+          <w:lang w:val="de-DE"/>
+        </w:rPr>
+      </w:pPr>
+    </w:p>
+    <w:p>
+      <w:pPr>
+        <w:rPr>
+          <w:lang w:val="de-DE"/>
+        </w:rPr>
+      </w:pPr>
+    </w:p>
+    <w:p>
+      <w:pPr>
+        <w:rPr>
+          <w:lang w:val="de-DE"/>
+        </w:rPr>
+      </w:pPr>
+    </w:p>
+    <w:p>
+      <w:pPr>
+        <w:rPr>
+          <w:lang w:val="de-DE"/>
+        </w:rPr>
+      </w:pPr>
+    </w:p>
+    <w:p>
+      <w:pPr>
+        <w:rPr>
+          <w:lang w:val="de-DE"/>
+        </w:rPr>
+      </w:pPr>
+    </w:p>
+    <w:p>
+      <w:pPr>
+        <w:rPr>
+          <w:lang w:val="de-DE"/>
+        </w:rPr>
+      </w:pPr>
+    </w:p>
+    <w:p>
+      <w:pPr>
+        <w:rPr>
+          <w:lang w:val="de-DE"/>
+        </w:rPr>
+      </w:pPr>
+    </w:p>
+    <w:p>
+      <w:pPr>
+        <w:rPr>
+          <w:lang w:val="de-DE"/>
+        </w:rPr>
+      </w:pPr>
+    </w:p>
+    <w:p>
+      <w:pPr>
+        <w:rPr>
+          <w:lang w:val="de-DE"/>
+        </w:rPr>
+      </w:pPr>
+    </w:p>
+    <w:p>
+      <w:pPr>
+        <w:rPr>
+          <w:lang w:val="de-DE"/>
+        </w:rPr>
+      </w:pPr>
+    </w:p>
+    <w:p>
+      <w:pPr>
+        <w:rPr>
+          <w:lang w:val="de-DE"/>
+        </w:rPr>
+      </w:pPr>
+    </w:p>
+    <w:p>
+      <w:pPr>
+        <w:rPr>
+          <w:lang w:val="de-DE"/>
+        </w:rPr>
+      </w:pPr>
+    </w:p>
+    <w:p>
+      <w:pPr>
+        <w:rPr>
+          <w:lang w:val="de-DE"/>
+        </w:rPr>
+      </w:pPr>
+    </w:p>
+    <w:p>
+      <w:pPr>
+        <w:rPr>
+          <w:lang w:val="de-DE"/>
+        </w:rPr>
+      </w:pPr>
+    </w:p>
+    <w:p>
+      <w:pPr>
+        <w:rPr>
+          <w:lang w:val="de-DE"/>
+        </w:rPr>
+      </w:pPr>
+    </w:p>
+    <w:p>
+      <w:pPr>
+        <w:rPr>
+          <w:lang w:val="de-DE"/>
+        </w:rPr>
+      </w:pPr>
+    </w:p>
+    <w:p>
+      <w:pPr>
+        <w:rPr>
+          <w:lang w:val="de-DE"/>
+        </w:rPr>
+      </w:pPr>
+    </w:p>
+    <w:p>
+      <w:pPr>
+        <w:rPr>
+          <w:lang w:val="de-DE"/>
+        </w:rPr>
+      </w:pPr>
+      <w:r>
+        <w:rPr>
+          <w:noProof/>
+          <w:lang w:val="de-DE"/>
+        </w:rPr>
+        <w:lastRenderedPageBreak/>
+        <w:drawing>
+          <wp:anchor distT="0" distB="0" distL="114300" distR="114300" simplePos="0" relativeHeight="251661318" behindDoc="0" locked="0" layoutInCell="1" allowOverlap="1" wp14:anchorId="6051139E" wp14:editId="23B32FC1">
+            <wp:simplePos x="0" y="0"/>
+            <wp:positionH relativeFrom="column">
+              <wp:posOffset>733425</wp:posOffset>
+            </wp:positionH>
+            <wp:positionV relativeFrom="paragraph">
+              <wp:posOffset>0</wp:posOffset>
+            </wp:positionV>
+            <wp:extent cx="4705350" cy="8364855"/>
+            <wp:effectExtent l="0" t="0" r="0" b="0"/>
+            <wp:wrapThrough wrapText="bothSides">
+              <wp:wrapPolygon edited="0">
+                <wp:start x="0" y="0"/>
+                <wp:lineTo x="0" y="21546"/>
+                <wp:lineTo x="21513" y="21546"/>
+                <wp:lineTo x="21513" y="0"/>
+                <wp:lineTo x="0" y="0"/>
+              </wp:wrapPolygon>
+            </wp:wrapThrough>
+            <wp:docPr id="11" name="Picture 11" descr="Schematic&#10;&#10;Description automatically generated"/>
+            <wp:cNvGraphicFramePr>
+              <a:graphicFrameLocks xmlns:a="http://schemas.openxmlformats.org/drawingml/2006/main" noChangeAspect="1"/>
+            </wp:cNvGraphicFramePr>
+            <a:graphic xmlns:a="http://schemas.openxmlformats.org/drawingml/2006/main">
+              <a:graphicData uri="http://schemas.openxmlformats.org/drawingml/2006/picture">
+                <pic:pic xmlns:pic="http://schemas.openxmlformats.org/drawingml/2006/picture">
+                  <pic:nvPicPr>
+                    <pic:cNvPr id="11" name="Picture 11" descr="Schematic&#10;&#10;Description automatically generated"/>
+                    <pic:cNvPicPr/>
+                  </pic:nvPicPr>
+                  <pic:blipFill>
+                    <a:blip r:embed="rId17" cstate="print">
+                      <a:extLst>
+                        <a:ext uri="{28A0092B-C50C-407E-A947-70E740481C1C}">
+                          <a14:useLocalDpi xmlns:a14="http://schemas.microsoft.com/office/drawing/2010/main" val="0"/>
+                        </a:ext>
+                      </a:extLst>
+                    </a:blip>
+                    <a:stretch>
+                      <a:fillRect/>
+                    </a:stretch>
+                  </pic:blipFill>
+                  <pic:spPr>
+                    <a:xfrm>
+                      <a:off x="0" y="0"/>
+                      <a:ext cx="4705350" cy="8364855"/>
+                    </a:xfrm>
+                    <a:prstGeom prst="rect">
+                      <a:avLst/>
+                    </a:prstGeom>
+                  </pic:spPr>
+                </pic:pic>
+              </a:graphicData>
+            </a:graphic>
+            <wp14:sizeRelH relativeFrom="margin">
+              <wp14:pctWidth>0</wp14:pctWidth>
+            </wp14:sizeRelH>
+            <wp14:sizeRelV relativeFrom="margin">
+              <wp14:pctHeight>0</wp14:pctHeight>
+            </wp14:sizeRelV>
+          </wp:anchor>
+        </w:drawing>
+      </w:r>
+      <w:r>
+        <w:rPr>
+          <w:lang w:val="de-DE"/>
+        </w:rPr>
+        <w:t>Exercise 3</w:t>
+      </w:r>
+    </w:p>
+    <w:p>
+      <w:pPr>
+        <w:rPr>
+          <w:lang w:val="de-DE"/>
+        </w:rPr>
+      </w:pPr>
+    </w:p>
     <w:sectPr>
       <w:pgSz w:w="12240" w:h="15840"/>
       <w:pgMar w:top="1440" w:right="1440" w:bottom="1440" w:left="1440" w:header="720" w:footer="720" w:gutter="0"/>
